--- a/Báo Cáo Data Mining Tuần 8.docx
+++ b/Báo Cáo Data Mining Tuần 8.docx
@@ -207,6 +207,9 @@
         <w:pStyle w:val="oancuaDanhsach"/>
       </w:pPr>
       <w:r>
+        <w:rPr>
+          <w:noProof/>
+        </w:rPr>
         <w:drawing>
           <wp:inline distT="0" distB="0" distL="0" distR="0" wp14:anchorId="37C37E25" wp14:editId="53CA1B04">
             <wp:extent cx="2108200" cy="593100"/>
@@ -402,6 +405,9 @@
         <w:pStyle w:val="oancuaDanhsach"/>
       </w:pPr>
       <w:r>
+        <w:rPr>
+          <w:noProof/>
+        </w:rPr>
         <w:drawing>
           <wp:inline distT="0" distB="0" distL="0" distR="0" wp14:anchorId="37A6F2C3" wp14:editId="2962E871">
             <wp:extent cx="5339951" cy="730250"/>
@@ -490,6 +496,9 @@
         <w:pStyle w:val="oancuaDanhsach"/>
       </w:pPr>
       <w:r>
+        <w:rPr>
+          <w:noProof/>
+        </w:rPr>
         <w:drawing>
           <wp:inline distT="0" distB="0" distL="0" distR="0" wp14:anchorId="5A0E3A06" wp14:editId="3BDB7773">
             <wp:extent cx="4089400" cy="2232131"/>
@@ -565,6 +574,9 @@
         <w:pStyle w:val="oancuaDanhsach"/>
       </w:pPr>
       <w:r>
+        <w:rPr>
+          <w:noProof/>
+        </w:rPr>
         <w:lastRenderedPageBreak/>
         <w:drawing>
           <wp:inline distT="0" distB="0" distL="0" distR="0" wp14:anchorId="44A6A662" wp14:editId="2C626CF7">
@@ -673,6 +685,9 @@
         <w:pStyle w:val="oancuaDanhsach"/>
       </w:pPr>
       <w:r>
+        <w:rPr>
+          <w:noProof/>
+        </w:rPr>
         <w:drawing>
           <wp:inline distT="0" distB="0" distL="0" distR="0" wp14:anchorId="176DD6D5" wp14:editId="70EC426C">
             <wp:extent cx="5943600" cy="661670"/>
@@ -812,6 +827,9 @@
         <w:pStyle w:val="oancuaDanhsach"/>
       </w:pPr>
       <w:r>
+        <w:rPr>
+          <w:noProof/>
+        </w:rPr>
         <w:lastRenderedPageBreak/>
         <w:drawing>
           <wp:inline distT="0" distB="0" distL="0" distR="0" wp14:anchorId="5577D092" wp14:editId="3EC3CE74">
@@ -855,6 +873,9 @@
         <w:pStyle w:val="oancuaDanhsach"/>
       </w:pPr>
       <w:r>
+        <w:rPr>
+          <w:noProof/>
+        </w:rPr>
         <w:drawing>
           <wp:inline distT="0" distB="0" distL="0" distR="0" wp14:anchorId="1CC85290" wp14:editId="52DA429A">
             <wp:extent cx="5943600" cy="4676775"/>
@@ -1000,8 +1021,14 @@
     <w:p>
       <w:pPr>
         <w:pStyle w:val="oancuaDanhsach"/>
+        <w:rPr>
+          <w:noProof/>
+        </w:rPr>
       </w:pPr>
       <w:r>
+        <w:rPr>
+          <w:noProof/>
+        </w:rPr>
         <w:lastRenderedPageBreak/>
         <w:drawing>
           <wp:inline distT="0" distB="0" distL="0" distR="0" wp14:anchorId="21C93BFD" wp14:editId="6E6D255C">
@@ -1039,6 +1066,1530 @@
           </wp:inline>
         </w:drawing>
       </w:r>
+    </w:p>
+    <w:p>
+      <w:pPr>
+        <w:tabs>
+          <w:tab w:val="left" w:pos="910"/>
+        </w:tabs>
+        <w:rPr>
+          <w:noProof/>
+        </w:rPr>
+      </w:pPr>
+      <w:r>
+        <w:rPr>
+          <w:noProof/>
+        </w:rPr>
+        <w:t xml:space="preserve">Nhận xét </w:t>
+      </w:r>
+      <w:r>
+        <w:rPr>
+          <w:noProof/>
+        </w:rPr>
+        <w:t xml:space="preserve">3 thuật toán </w:t>
+      </w:r>
+      <w:r>
+        <w:rPr>
+          <w:noProof/>
+        </w:rPr>
+        <w:t xml:space="preserve">GMM, </w:t>
+      </w:r>
+      <w:r>
+        <w:rPr>
+          <w:noProof/>
+        </w:rPr>
+        <w:t>K</w:t>
+      </w:r>
+      <w:r>
+        <w:rPr>
+          <w:noProof/>
+        </w:rPr>
+        <w:t>-means và Mahalanobis k-means</w:t>
+      </w:r>
+      <w:r>
+        <w:rPr>
+          <w:noProof/>
+        </w:rPr>
+        <w:t>:</w:t>
+      </w:r>
+    </w:p>
+    <w:tbl>
+      <w:tblPr>
+        <w:tblStyle w:val="LiBang"/>
+        <w:tblW w:w="10255" w:type="dxa"/>
+        <w:tblLook w:val="04A0" w:firstRow="1" w:lastRow="0" w:firstColumn="1" w:lastColumn="0" w:noHBand="0" w:noVBand="1"/>
+      </w:tblPr>
+      <w:tblGrid>
+        <w:gridCol w:w="1459"/>
+        <w:gridCol w:w="2946"/>
+        <w:gridCol w:w="3060"/>
+        <w:gridCol w:w="2790"/>
+      </w:tblGrid>
+      <w:tr>
+        <w:tc>
+          <w:tcPr>
+            <w:tcW w:w="1459" w:type="dxa"/>
+          </w:tcPr>
+          <w:p>
+            <w:pPr>
+              <w:tabs>
+                <w:tab w:val="left" w:pos="910"/>
+              </w:tabs>
+            </w:pPr>
+          </w:p>
+        </w:tc>
+        <w:tc>
+          <w:tcPr>
+            <w:tcW w:w="2946" w:type="dxa"/>
+          </w:tcPr>
+          <w:p>
+            <w:pPr>
+              <w:tabs>
+                <w:tab w:val="left" w:pos="910"/>
+              </w:tabs>
+            </w:pPr>
+            <w:r>
+              <w:t>GMM (</w:t>
+            </w:r>
+            <w:r>
+              <w:t>Gaussian Mixture Model</w:t>
+            </w:r>
+            <w:r>
+              <w:t>)</w:t>
+            </w:r>
+          </w:p>
+        </w:tc>
+        <w:tc>
+          <w:tcPr>
+            <w:tcW w:w="3060" w:type="dxa"/>
+          </w:tcPr>
+          <w:p>
+            <w:pPr>
+              <w:tabs>
+                <w:tab w:val="left" w:pos="910"/>
+              </w:tabs>
+            </w:pPr>
+            <w:r>
+              <w:t>K-means</w:t>
+            </w:r>
+          </w:p>
+        </w:tc>
+        <w:tc>
+          <w:tcPr>
+            <w:tcW w:w="2790" w:type="dxa"/>
+          </w:tcPr>
+          <w:p>
+            <w:pPr>
+              <w:tabs>
+                <w:tab w:val="left" w:pos="910"/>
+              </w:tabs>
+            </w:pPr>
+            <w:r>
+              <w:rPr>
+                <w:noProof/>
+              </w:rPr>
+              <w:t>Mahalanobis k-means</w:t>
+            </w:r>
+          </w:p>
+        </w:tc>
+      </w:tr>
+      <w:tr>
+        <w:tc>
+          <w:tcPr>
+            <w:tcW w:w="1459" w:type="dxa"/>
+          </w:tcPr>
+          <w:p>
+            <w:pPr>
+              <w:tabs>
+                <w:tab w:val="left" w:pos="910"/>
+              </w:tabs>
+            </w:pPr>
+            <w:r>
+              <w:t xml:space="preserve">Ý </w:t>
+            </w:r>
+            <w:proofErr w:type="spellStart"/>
+            <w:r>
+              <w:t>tưởng</w:t>
+            </w:r>
+            <w:proofErr w:type="spellEnd"/>
+          </w:p>
+        </w:tc>
+        <w:tc>
+          <w:tcPr>
+            <w:tcW w:w="2946" w:type="dxa"/>
+          </w:tcPr>
+          <w:p>
+            <w:pPr>
+              <w:tabs>
+                <w:tab w:val="left" w:pos="910"/>
+              </w:tabs>
+            </w:pPr>
+            <w:proofErr w:type="spellStart"/>
+            <w:r>
+              <w:t>Phân</w:t>
+            </w:r>
+            <w:proofErr w:type="spellEnd"/>
+            <w:r>
+              <w:t xml:space="preserve"> </w:t>
+            </w:r>
+            <w:proofErr w:type="spellStart"/>
+            <w:r>
+              <w:t>cụm</w:t>
+            </w:r>
+            <w:proofErr w:type="spellEnd"/>
+            <w:r>
+              <w:t xml:space="preserve"> </w:t>
+            </w:r>
+            <w:proofErr w:type="spellStart"/>
+            <w:r>
+              <w:t>dựa</w:t>
+            </w:r>
+            <w:proofErr w:type="spellEnd"/>
+            <w:r>
+              <w:t xml:space="preserve"> </w:t>
+            </w:r>
+            <w:proofErr w:type="spellStart"/>
+            <w:r>
+              <w:t>trên</w:t>
+            </w:r>
+            <w:proofErr w:type="spellEnd"/>
+            <w:r>
+              <w:t xml:space="preserve"> </w:t>
+            </w:r>
+            <w:proofErr w:type="spellStart"/>
+            <w:r>
+              <w:t>xác</w:t>
+            </w:r>
+            <w:proofErr w:type="spellEnd"/>
+            <w:r>
+              <w:t xml:space="preserve"> </w:t>
+            </w:r>
+            <w:proofErr w:type="spellStart"/>
+            <w:r>
+              <w:t>suất</w:t>
+            </w:r>
+            <w:proofErr w:type="spellEnd"/>
+            <w:r>
+              <w:t xml:space="preserve">: </w:t>
+            </w:r>
+            <w:proofErr w:type="spellStart"/>
+            <w:r>
+              <w:t>mỗi</w:t>
+            </w:r>
+            <w:proofErr w:type="spellEnd"/>
+            <w:r>
+              <w:t xml:space="preserve"> </w:t>
+            </w:r>
+            <w:proofErr w:type="spellStart"/>
+            <w:r>
+              <w:t>cụm</w:t>
+            </w:r>
+            <w:proofErr w:type="spellEnd"/>
+            <w:r>
+              <w:t xml:space="preserve"> </w:t>
+            </w:r>
+            <w:proofErr w:type="spellStart"/>
+            <w:r>
+              <w:t>là</w:t>
+            </w:r>
+            <w:proofErr w:type="spellEnd"/>
+            <w:r>
+              <w:t xml:space="preserve"> </w:t>
+            </w:r>
+            <w:proofErr w:type="spellStart"/>
+            <w:r>
+              <w:t>một</w:t>
+            </w:r>
+            <w:proofErr w:type="spellEnd"/>
+            <w:r>
+              <w:t xml:space="preserve"> </w:t>
+            </w:r>
+            <w:proofErr w:type="spellStart"/>
+            <w:r>
+              <w:rPr>
+                <w:b/>
+                <w:bCs/>
+              </w:rPr>
+              <w:t>phân</w:t>
+            </w:r>
+            <w:proofErr w:type="spellEnd"/>
+            <w:r>
+              <w:rPr>
+                <w:b/>
+                <w:bCs/>
+              </w:rPr>
+              <w:t xml:space="preserve"> </w:t>
+            </w:r>
+            <w:proofErr w:type="spellStart"/>
+            <w:r>
+              <w:rPr>
+                <w:b/>
+                <w:bCs/>
+              </w:rPr>
+              <w:t>phối</w:t>
+            </w:r>
+            <w:proofErr w:type="spellEnd"/>
+            <w:r>
+              <w:rPr>
+                <w:b/>
+                <w:bCs/>
+              </w:rPr>
+              <w:t xml:space="preserve"> Gaussian</w:t>
+            </w:r>
+          </w:p>
+        </w:tc>
+        <w:tc>
+          <w:tcPr>
+            <w:tcW w:w="3060" w:type="dxa"/>
+          </w:tcPr>
+          <w:p>
+            <w:pPr>
+              <w:tabs>
+                <w:tab w:val="left" w:pos="910"/>
+              </w:tabs>
+            </w:pPr>
+            <w:proofErr w:type="spellStart"/>
+            <w:r>
+              <w:t>Phân</w:t>
+            </w:r>
+            <w:proofErr w:type="spellEnd"/>
+            <w:r>
+              <w:t xml:space="preserve"> </w:t>
+            </w:r>
+            <w:proofErr w:type="spellStart"/>
+            <w:r>
+              <w:t>cụm</w:t>
+            </w:r>
+            <w:proofErr w:type="spellEnd"/>
+            <w:r>
+              <w:t xml:space="preserve"> </w:t>
+            </w:r>
+            <w:proofErr w:type="spellStart"/>
+            <w:r>
+              <w:t>dựa</w:t>
+            </w:r>
+            <w:proofErr w:type="spellEnd"/>
+            <w:r>
+              <w:t xml:space="preserve"> </w:t>
+            </w:r>
+            <w:proofErr w:type="spellStart"/>
+            <w:r>
+              <w:t>trên</w:t>
+            </w:r>
+            <w:proofErr w:type="spellEnd"/>
+            <w:r>
+              <w:t xml:space="preserve"> </w:t>
+            </w:r>
+            <w:proofErr w:type="spellStart"/>
+            <w:r>
+              <w:t>trung</w:t>
+            </w:r>
+            <w:proofErr w:type="spellEnd"/>
+            <w:r>
+              <w:t xml:space="preserve"> </w:t>
+            </w:r>
+            <w:proofErr w:type="spellStart"/>
+            <w:r>
+              <w:t>tâm</w:t>
+            </w:r>
+            <w:proofErr w:type="spellEnd"/>
+            <w:r>
+              <w:t xml:space="preserve"> (centroid) </w:t>
+            </w:r>
+            <w:proofErr w:type="spellStart"/>
+            <w:r>
+              <w:t>và</w:t>
+            </w:r>
+            <w:proofErr w:type="spellEnd"/>
+            <w:r>
+              <w:t xml:space="preserve"> </w:t>
+            </w:r>
+            <w:proofErr w:type="spellStart"/>
+            <w:r>
+              <w:t>khoảng</w:t>
+            </w:r>
+            <w:proofErr w:type="spellEnd"/>
+            <w:r>
+              <w:t xml:space="preserve"> </w:t>
+            </w:r>
+            <w:proofErr w:type="spellStart"/>
+            <w:r>
+              <w:t>cách</w:t>
+            </w:r>
+            <w:proofErr w:type="spellEnd"/>
+            <w:r>
+              <w:t xml:space="preserve"> </w:t>
+            </w:r>
+            <w:r>
+              <w:rPr>
+                <w:b/>
+                <w:bCs/>
+              </w:rPr>
+              <w:t>Euclidean</w:t>
+            </w:r>
+          </w:p>
+        </w:tc>
+        <w:tc>
+          <w:tcPr>
+            <w:tcW w:w="2790" w:type="dxa"/>
+          </w:tcPr>
+          <w:p>
+            <w:pPr>
+              <w:tabs>
+                <w:tab w:val="left" w:pos="910"/>
+              </w:tabs>
+            </w:pPr>
+            <w:proofErr w:type="spellStart"/>
+            <w:r>
+              <w:t>Giống</w:t>
+            </w:r>
+            <w:proofErr w:type="spellEnd"/>
+            <w:r>
+              <w:t xml:space="preserve"> K-means </w:t>
+            </w:r>
+            <w:proofErr w:type="spellStart"/>
+            <w:r>
+              <w:t>nhưng</w:t>
+            </w:r>
+            <w:proofErr w:type="spellEnd"/>
+            <w:r>
+              <w:t xml:space="preserve"> </w:t>
+            </w:r>
+            <w:proofErr w:type="spellStart"/>
+            <w:r>
+              <w:t>dùng</w:t>
+            </w:r>
+            <w:proofErr w:type="spellEnd"/>
+            <w:r>
+              <w:t xml:space="preserve"> </w:t>
+            </w:r>
+            <w:proofErr w:type="spellStart"/>
+            <w:r>
+              <w:rPr>
+                <w:b/>
+                <w:bCs/>
+              </w:rPr>
+              <w:t>khoảng</w:t>
+            </w:r>
+            <w:proofErr w:type="spellEnd"/>
+            <w:r>
+              <w:rPr>
+                <w:b/>
+                <w:bCs/>
+              </w:rPr>
+              <w:t xml:space="preserve"> </w:t>
+            </w:r>
+            <w:proofErr w:type="spellStart"/>
+            <w:r>
+              <w:rPr>
+                <w:b/>
+                <w:bCs/>
+              </w:rPr>
+              <w:t>cách</w:t>
+            </w:r>
+            <w:proofErr w:type="spellEnd"/>
+            <w:r>
+              <w:rPr>
+                <w:b/>
+                <w:bCs/>
+              </w:rPr>
+              <w:t xml:space="preserve"> </w:t>
+            </w:r>
+            <w:proofErr w:type="spellStart"/>
+            <w:r>
+              <w:rPr>
+                <w:b/>
+                <w:bCs/>
+              </w:rPr>
+              <w:t>Mahalanobis</w:t>
+            </w:r>
+            <w:proofErr w:type="spellEnd"/>
+            <w:r>
+              <w:t xml:space="preserve"> </w:t>
+            </w:r>
+            <w:proofErr w:type="spellStart"/>
+            <w:r>
+              <w:t>để</w:t>
+            </w:r>
+            <w:proofErr w:type="spellEnd"/>
+            <w:r>
+              <w:t xml:space="preserve"> </w:t>
+            </w:r>
+            <w:proofErr w:type="spellStart"/>
+            <w:r>
+              <w:t>đo</w:t>
+            </w:r>
+            <w:proofErr w:type="spellEnd"/>
+            <w:r>
+              <w:t xml:space="preserve"> </w:t>
+            </w:r>
+            <w:proofErr w:type="spellStart"/>
+            <w:r>
+              <w:t>đạc</w:t>
+            </w:r>
+            <w:proofErr w:type="spellEnd"/>
+          </w:p>
+        </w:tc>
+      </w:tr>
+      <w:tr>
+        <w:tc>
+          <w:tcPr>
+            <w:tcW w:w="1459" w:type="dxa"/>
+          </w:tcPr>
+          <w:p>
+            <w:pPr>
+              <w:tabs>
+                <w:tab w:val="left" w:pos="910"/>
+              </w:tabs>
+            </w:pPr>
+            <w:proofErr w:type="spellStart"/>
+            <w:r>
+              <w:t>Tốc</w:t>
+            </w:r>
+            <w:proofErr w:type="spellEnd"/>
+            <w:r>
+              <w:t xml:space="preserve"> </w:t>
+            </w:r>
+            <w:proofErr w:type="spellStart"/>
+            <w:r>
+              <w:t>đô</w:t>
+            </w:r>
+            <w:proofErr w:type="spellEnd"/>
+            <w:r>
+              <w:t>̣</w:t>
+            </w:r>
+          </w:p>
+        </w:tc>
+        <w:tc>
+          <w:tcPr>
+            <w:tcW w:w="2946" w:type="dxa"/>
+          </w:tcPr>
+          <w:p>
+            <w:pPr>
+              <w:tabs>
+                <w:tab w:val="left" w:pos="910"/>
+              </w:tabs>
+            </w:pPr>
+            <w:proofErr w:type="spellStart"/>
+            <w:r>
+              <w:t>Chậm</w:t>
+            </w:r>
+            <w:proofErr w:type="spellEnd"/>
+            <w:r>
+              <w:t xml:space="preserve"> (do </w:t>
+            </w:r>
+            <w:proofErr w:type="spellStart"/>
+            <w:r>
+              <w:t>thuật</w:t>
+            </w:r>
+            <w:proofErr w:type="spellEnd"/>
+            <w:r>
+              <w:t xml:space="preserve"> </w:t>
+            </w:r>
+            <w:proofErr w:type="spellStart"/>
+            <w:r>
+              <w:t>toán</w:t>
+            </w:r>
+            <w:proofErr w:type="spellEnd"/>
+            <w:r>
+              <w:t xml:space="preserve"> EM)</w:t>
+            </w:r>
+          </w:p>
+        </w:tc>
+        <w:tc>
+          <w:tcPr>
+            <w:tcW w:w="3060" w:type="dxa"/>
+          </w:tcPr>
+          <w:p>
+            <w:pPr>
+              <w:tabs>
+                <w:tab w:val="left" w:pos="910"/>
+              </w:tabs>
+            </w:pPr>
+            <w:r>
+              <w:t xml:space="preserve">Nhanh </w:t>
+            </w:r>
+            <w:proofErr w:type="spellStart"/>
+            <w:r>
+              <w:t>nhất</w:t>
+            </w:r>
+            <w:proofErr w:type="spellEnd"/>
+          </w:p>
+        </w:tc>
+        <w:tc>
+          <w:tcPr>
+            <w:tcW w:w="2790" w:type="dxa"/>
+          </w:tcPr>
+          <w:p>
+            <w:pPr>
+              <w:tabs>
+                <w:tab w:val="left" w:pos="910"/>
+              </w:tabs>
+            </w:pPr>
+            <w:proofErr w:type="spellStart"/>
+            <w:r>
+              <w:t>Chậm</w:t>
+            </w:r>
+            <w:proofErr w:type="spellEnd"/>
+            <w:r>
+              <w:t xml:space="preserve"> </w:t>
+            </w:r>
+            <w:proofErr w:type="spellStart"/>
+            <w:r>
+              <w:t>hơn</w:t>
+            </w:r>
+            <w:proofErr w:type="spellEnd"/>
+            <w:r>
+              <w:t xml:space="preserve"> K-means </w:t>
+            </w:r>
+            <w:proofErr w:type="spellStart"/>
+            <w:r>
+              <w:t>va</w:t>
+            </w:r>
+            <w:proofErr w:type="spellEnd"/>
+            <w:r>
+              <w:t xml:space="preserve">̀ </w:t>
+            </w:r>
+            <w:proofErr w:type="spellStart"/>
+            <w:r>
+              <w:t>nhanh</w:t>
+            </w:r>
+            <w:proofErr w:type="spellEnd"/>
+            <w:r>
+              <w:t xml:space="preserve"> </w:t>
+            </w:r>
+            <w:proofErr w:type="spellStart"/>
+            <w:r>
+              <w:t>hơn</w:t>
+            </w:r>
+            <w:proofErr w:type="spellEnd"/>
+            <w:r>
+              <w:t xml:space="preserve"> GMM</w:t>
+            </w:r>
+          </w:p>
+        </w:tc>
+      </w:tr>
+      <w:tr>
+        <w:tc>
+          <w:tcPr>
+            <w:tcW w:w="1459" w:type="dxa"/>
+          </w:tcPr>
+          <w:p>
+            <w:pPr>
+              <w:tabs>
+                <w:tab w:val="left" w:pos="910"/>
+              </w:tabs>
+            </w:pPr>
+            <w:r>
+              <w:t xml:space="preserve">Chi phí </w:t>
+            </w:r>
+            <w:proofErr w:type="spellStart"/>
+            <w:r>
+              <w:t>tính</w:t>
+            </w:r>
+            <w:proofErr w:type="spellEnd"/>
+            <w:r>
+              <w:t xml:space="preserve"> </w:t>
+            </w:r>
+            <w:proofErr w:type="spellStart"/>
+            <w:r>
+              <w:t>toán</w:t>
+            </w:r>
+            <w:proofErr w:type="spellEnd"/>
+          </w:p>
+        </w:tc>
+        <w:tc>
+          <w:tcPr>
+            <w:tcW w:w="2946" w:type="dxa"/>
+          </w:tcPr>
+          <w:p>
+            <w:pPr>
+              <w:tabs>
+                <w:tab w:val="left" w:pos="910"/>
+              </w:tabs>
+            </w:pPr>
+            <w:r>
+              <w:t>Cao</w:t>
+            </w:r>
+          </w:p>
+        </w:tc>
+        <w:tc>
+          <w:tcPr>
+            <w:tcW w:w="3060" w:type="dxa"/>
+          </w:tcPr>
+          <w:p>
+            <w:pPr>
+              <w:tabs>
+                <w:tab w:val="left" w:pos="910"/>
+              </w:tabs>
+            </w:pPr>
+            <w:proofErr w:type="spellStart"/>
+            <w:r>
+              <w:t>Thấp</w:t>
+            </w:r>
+            <w:proofErr w:type="spellEnd"/>
+          </w:p>
+        </w:tc>
+        <w:tc>
+          <w:tcPr>
+            <w:tcW w:w="2790" w:type="dxa"/>
+          </w:tcPr>
+          <w:p>
+            <w:pPr>
+              <w:tabs>
+                <w:tab w:val="left" w:pos="910"/>
+              </w:tabs>
+            </w:pPr>
+            <w:r>
+              <w:t xml:space="preserve">Cao </w:t>
+            </w:r>
+            <w:proofErr w:type="spellStart"/>
+            <w:r>
+              <w:t>hơn</w:t>
+            </w:r>
+            <w:proofErr w:type="spellEnd"/>
+            <w:r>
+              <w:t xml:space="preserve"> K-means </w:t>
+            </w:r>
+            <w:proofErr w:type="spellStart"/>
+            <w:r>
+              <w:t>va</w:t>
+            </w:r>
+            <w:proofErr w:type="spellEnd"/>
+            <w:r>
+              <w:t xml:space="preserve">̀ </w:t>
+            </w:r>
+            <w:proofErr w:type="spellStart"/>
+            <w:r>
+              <w:t>thấp</w:t>
+            </w:r>
+            <w:proofErr w:type="spellEnd"/>
+            <w:r>
+              <w:t xml:space="preserve"> </w:t>
+            </w:r>
+            <w:proofErr w:type="spellStart"/>
+            <w:r>
+              <w:t>hơn</w:t>
+            </w:r>
+            <w:proofErr w:type="spellEnd"/>
+            <w:r>
+              <w:t xml:space="preserve"> GMM</w:t>
+            </w:r>
+          </w:p>
+        </w:tc>
+      </w:tr>
+      <w:tr>
+        <w:tc>
+          <w:tcPr>
+            <w:tcW w:w="1459" w:type="dxa"/>
+          </w:tcPr>
+          <w:p>
+            <w:pPr>
+              <w:tabs>
+                <w:tab w:val="left" w:pos="910"/>
+              </w:tabs>
+            </w:pPr>
+            <w:proofErr w:type="spellStart"/>
+            <w:r>
+              <w:t>Dư</w:t>
+            </w:r>
+            <w:proofErr w:type="spellEnd"/>
+            <w:r>
+              <w:t xml:space="preserve">̃ </w:t>
+            </w:r>
+            <w:proofErr w:type="spellStart"/>
+            <w:r>
+              <w:t>liệu</w:t>
+            </w:r>
+            <w:proofErr w:type="spellEnd"/>
+            <w:r>
+              <w:t xml:space="preserve"> </w:t>
+            </w:r>
+            <w:proofErr w:type="spellStart"/>
+            <w:r>
+              <w:t>đầu</w:t>
+            </w:r>
+            <w:proofErr w:type="spellEnd"/>
+            <w:r>
+              <w:t xml:space="preserve"> </w:t>
+            </w:r>
+            <w:proofErr w:type="spellStart"/>
+            <w:r>
+              <w:t>vào</w:t>
+            </w:r>
+            <w:proofErr w:type="spellEnd"/>
+          </w:p>
+        </w:tc>
+        <w:tc>
+          <w:tcPr>
+            <w:tcW w:w="2946" w:type="dxa"/>
+          </w:tcPr>
+          <w:p>
+            <w:pPr>
+              <w:tabs>
+                <w:tab w:val="left" w:pos="910"/>
+              </w:tabs>
+            </w:pPr>
+            <w:r>
+              <w:t xml:space="preserve">Do </w:t>
+            </w:r>
+            <w:proofErr w:type="spellStart"/>
+            <w:r>
+              <w:t>sư</w:t>
+            </w:r>
+            <w:proofErr w:type="spellEnd"/>
+            <w:r>
+              <w:t xml:space="preserve">̉ </w:t>
+            </w:r>
+            <w:proofErr w:type="spellStart"/>
+            <w:r>
+              <w:t>dụng</w:t>
+            </w:r>
+            <w:proofErr w:type="spellEnd"/>
+            <w:r>
+              <w:t xml:space="preserve"> </w:t>
+            </w:r>
+            <w:proofErr w:type="spellStart"/>
+            <w:r>
+              <w:t>mô</w:t>
+            </w:r>
+            <w:proofErr w:type="spellEnd"/>
+            <w:r>
+              <w:t xml:space="preserve"> </w:t>
+            </w:r>
+            <w:proofErr w:type="spellStart"/>
+            <w:r>
+              <w:t>hình</w:t>
+            </w:r>
+            <w:proofErr w:type="spellEnd"/>
+            <w:r>
+              <w:t xml:space="preserve"> </w:t>
+            </w:r>
+            <w:proofErr w:type="spellStart"/>
+            <w:r>
+              <w:t>xác</w:t>
+            </w:r>
+            <w:proofErr w:type="spellEnd"/>
+            <w:r>
+              <w:t xml:space="preserve"> </w:t>
+            </w:r>
+            <w:proofErr w:type="spellStart"/>
+            <w:r>
+              <w:t>suất</w:t>
+            </w:r>
+            <w:proofErr w:type="spellEnd"/>
+            <w:r>
+              <w:t xml:space="preserve"> </w:t>
+            </w:r>
+            <w:proofErr w:type="spellStart"/>
+            <w:r>
+              <w:t>nên</w:t>
+            </w:r>
+            <w:proofErr w:type="spellEnd"/>
+            <w:r>
+              <w:t xml:space="preserve"> có </w:t>
+            </w:r>
+            <w:proofErr w:type="spellStart"/>
+            <w:r>
+              <w:t>thê</w:t>
+            </w:r>
+            <w:proofErr w:type="spellEnd"/>
+            <w:r>
+              <w:t xml:space="preserve">̉ </w:t>
+            </w:r>
+            <w:proofErr w:type="spellStart"/>
+            <w:r>
+              <w:t>khắc</w:t>
+            </w:r>
+            <w:proofErr w:type="spellEnd"/>
+            <w:r>
+              <w:t xml:space="preserve"> </w:t>
+            </w:r>
+            <w:proofErr w:type="spellStart"/>
+            <w:r>
+              <w:t>phục</w:t>
+            </w:r>
+            <w:proofErr w:type="spellEnd"/>
+            <w:r>
+              <w:t xml:space="preserve"> </w:t>
+            </w:r>
+            <w:proofErr w:type="spellStart"/>
+            <w:r>
+              <w:t>tương</w:t>
+            </w:r>
+            <w:proofErr w:type="spellEnd"/>
+            <w:r>
+              <w:t xml:space="preserve"> </w:t>
+            </w:r>
+            <w:proofErr w:type="spellStart"/>
+            <w:r>
+              <w:t>đối</w:t>
+            </w:r>
+            <w:proofErr w:type="spellEnd"/>
+            <w:r>
+              <w:t xml:space="preserve"> </w:t>
+            </w:r>
+            <w:proofErr w:type="spellStart"/>
+            <w:r>
+              <w:t>dư</w:t>
+            </w:r>
+            <w:proofErr w:type="spellEnd"/>
+            <w:r>
+              <w:t xml:space="preserve">̃ </w:t>
+            </w:r>
+            <w:proofErr w:type="spellStart"/>
+            <w:r>
+              <w:t>liệu</w:t>
+            </w:r>
+            <w:proofErr w:type="spellEnd"/>
+            <w:r>
+              <w:t xml:space="preserve"> </w:t>
+            </w:r>
+            <w:proofErr w:type="spellStart"/>
+            <w:r>
+              <w:t>nhiễu</w:t>
+            </w:r>
+            <w:proofErr w:type="spellEnd"/>
+            <w:r>
+              <w:t xml:space="preserve"> </w:t>
+            </w:r>
+            <w:proofErr w:type="spellStart"/>
+            <w:r>
+              <w:t>va</w:t>
+            </w:r>
+            <w:proofErr w:type="spellEnd"/>
+            <w:r>
+              <w:t>̀ outliers.</w:t>
+            </w:r>
+            <w:r>
+              <w:t xml:space="preserve"> </w:t>
+            </w:r>
+            <w:proofErr w:type="spellStart"/>
+            <w:r>
+              <w:t>Hoạt</w:t>
+            </w:r>
+            <w:proofErr w:type="spellEnd"/>
+            <w:r>
+              <w:t xml:space="preserve"> </w:t>
+            </w:r>
+            <w:proofErr w:type="spellStart"/>
+            <w:r>
+              <w:t>động</w:t>
+            </w:r>
+            <w:proofErr w:type="spellEnd"/>
+            <w:r>
+              <w:t xml:space="preserve"> </w:t>
+            </w:r>
+            <w:proofErr w:type="spellStart"/>
+            <w:r>
+              <w:t>tốt</w:t>
+            </w:r>
+            <w:proofErr w:type="spellEnd"/>
+            <w:r>
+              <w:t xml:space="preserve"> </w:t>
+            </w:r>
+            <w:proofErr w:type="spellStart"/>
+            <w:r>
+              <w:t>với</w:t>
+            </w:r>
+            <w:proofErr w:type="spellEnd"/>
+            <w:r>
+              <w:t xml:space="preserve"> </w:t>
+            </w:r>
+            <w:proofErr w:type="spellStart"/>
+            <w:r>
+              <w:t>dư</w:t>
+            </w:r>
+            <w:proofErr w:type="spellEnd"/>
+            <w:r>
+              <w:t xml:space="preserve">̃ </w:t>
+            </w:r>
+            <w:proofErr w:type="spellStart"/>
+            <w:r>
+              <w:t>liệu</w:t>
+            </w:r>
+            <w:proofErr w:type="spellEnd"/>
+            <w:r>
+              <w:t xml:space="preserve"> </w:t>
+            </w:r>
+            <w:proofErr w:type="spellStart"/>
+            <w:r>
+              <w:t>nhiều</w:t>
+            </w:r>
+            <w:proofErr w:type="spellEnd"/>
+            <w:r>
+              <w:t xml:space="preserve"> </w:t>
+            </w:r>
+            <w:proofErr w:type="spellStart"/>
+            <w:r>
+              <w:t>chiều</w:t>
+            </w:r>
+            <w:proofErr w:type="spellEnd"/>
+            <w:r>
+              <w:t xml:space="preserve">, </w:t>
+            </w:r>
+            <w:proofErr w:type="spellStart"/>
+            <w:r>
+              <w:t>nên</w:t>
+            </w:r>
+            <w:proofErr w:type="spellEnd"/>
+            <w:r>
+              <w:t xml:space="preserve"> </w:t>
+            </w:r>
+            <w:proofErr w:type="spellStart"/>
+            <w:r>
+              <w:t>chuẩn</w:t>
+            </w:r>
+            <w:proofErr w:type="spellEnd"/>
+            <w:r>
+              <w:t xml:space="preserve"> </w:t>
+            </w:r>
+            <w:proofErr w:type="spellStart"/>
+            <w:r>
+              <w:t>hóa</w:t>
+            </w:r>
+            <w:proofErr w:type="spellEnd"/>
+            <w:r>
+              <w:t xml:space="preserve"> </w:t>
+            </w:r>
+            <w:proofErr w:type="spellStart"/>
+            <w:r>
+              <w:t>dư</w:t>
+            </w:r>
+            <w:proofErr w:type="spellEnd"/>
+            <w:r>
+              <w:t xml:space="preserve">̃ </w:t>
+            </w:r>
+            <w:proofErr w:type="spellStart"/>
+            <w:r>
+              <w:t>liệu</w:t>
+            </w:r>
+            <w:proofErr w:type="spellEnd"/>
+            <w:r>
+              <w:t xml:space="preserve"> </w:t>
+            </w:r>
+            <w:proofErr w:type="spellStart"/>
+            <w:r>
+              <w:t>trước</w:t>
+            </w:r>
+            <w:proofErr w:type="spellEnd"/>
+            <w:r>
+              <w:t xml:space="preserve"> </w:t>
+            </w:r>
+            <w:proofErr w:type="spellStart"/>
+            <w:r>
+              <w:t>đê</w:t>
+            </w:r>
+            <w:proofErr w:type="spellEnd"/>
+            <w:r>
+              <w:t xml:space="preserve">̉ </w:t>
+            </w:r>
+            <w:proofErr w:type="spellStart"/>
+            <w:r>
+              <w:t>tăng</w:t>
+            </w:r>
+            <w:proofErr w:type="spellEnd"/>
+            <w:r>
+              <w:t xml:space="preserve"> </w:t>
+            </w:r>
+            <w:proofErr w:type="spellStart"/>
+            <w:r>
+              <w:t>đô</w:t>
+            </w:r>
+            <w:proofErr w:type="spellEnd"/>
+            <w:r>
+              <w:t xml:space="preserve">̣ </w:t>
+            </w:r>
+            <w:proofErr w:type="spellStart"/>
+            <w:r>
+              <w:t>ổn</w:t>
+            </w:r>
+            <w:proofErr w:type="spellEnd"/>
+            <w:r>
+              <w:t xml:space="preserve"> </w:t>
+            </w:r>
+            <w:proofErr w:type="spellStart"/>
+            <w:r>
+              <w:t>định</w:t>
+            </w:r>
+            <w:proofErr w:type="spellEnd"/>
+            <w:r>
+              <w:t>.</w:t>
+            </w:r>
+          </w:p>
+        </w:tc>
+        <w:tc>
+          <w:tcPr>
+            <w:tcW w:w="3060" w:type="dxa"/>
+          </w:tcPr>
+          <w:p>
+            <w:pPr>
+              <w:tabs>
+                <w:tab w:val="left" w:pos="910"/>
+              </w:tabs>
+            </w:pPr>
+            <w:proofErr w:type="spellStart"/>
+            <w:r>
+              <w:t>Hoạt</w:t>
+            </w:r>
+            <w:proofErr w:type="spellEnd"/>
+            <w:r>
+              <w:t xml:space="preserve"> </w:t>
+            </w:r>
+            <w:proofErr w:type="spellStart"/>
+            <w:r>
+              <w:t>động</w:t>
+            </w:r>
+            <w:proofErr w:type="spellEnd"/>
+            <w:r>
+              <w:t xml:space="preserve"> </w:t>
+            </w:r>
+            <w:proofErr w:type="spellStart"/>
+            <w:r>
+              <w:t>tốt</w:t>
+            </w:r>
+            <w:proofErr w:type="spellEnd"/>
+            <w:r>
+              <w:t xml:space="preserve"> </w:t>
+            </w:r>
+            <w:proofErr w:type="spellStart"/>
+            <w:r>
+              <w:t>nhất</w:t>
+            </w:r>
+            <w:proofErr w:type="spellEnd"/>
+            <w:r>
+              <w:t xml:space="preserve"> </w:t>
+            </w:r>
+            <w:proofErr w:type="spellStart"/>
+            <w:r>
+              <w:t>khi</w:t>
+            </w:r>
+            <w:proofErr w:type="spellEnd"/>
+            <w:r>
+              <w:t xml:space="preserve"> </w:t>
+            </w:r>
+            <w:proofErr w:type="spellStart"/>
+            <w:r>
+              <w:t>chiều</w:t>
+            </w:r>
+            <w:proofErr w:type="spellEnd"/>
+            <w:r>
+              <w:t xml:space="preserve"> </w:t>
+            </w:r>
+            <w:proofErr w:type="spellStart"/>
+            <w:r>
+              <w:t>dư</w:t>
+            </w:r>
+            <w:proofErr w:type="spellEnd"/>
+            <w:r>
+              <w:t xml:space="preserve">̃ </w:t>
+            </w:r>
+            <w:proofErr w:type="spellStart"/>
+            <w:r>
+              <w:t>liệu</w:t>
+            </w:r>
+            <w:proofErr w:type="spellEnd"/>
+            <w:r>
+              <w:t xml:space="preserve"> &lt;= 10, </w:t>
+            </w:r>
+            <w:proofErr w:type="spellStart"/>
+            <w:r>
+              <w:t>va</w:t>
+            </w:r>
+            <w:proofErr w:type="spellEnd"/>
+            <w:r>
+              <w:t xml:space="preserve">̀ </w:t>
+            </w:r>
+            <w:proofErr w:type="spellStart"/>
+            <w:r>
+              <w:t>nên</w:t>
+            </w:r>
+            <w:proofErr w:type="spellEnd"/>
+            <w:r>
+              <w:t xml:space="preserve"> </w:t>
+            </w:r>
+            <w:proofErr w:type="spellStart"/>
+            <w:r>
+              <w:t>chuẩn</w:t>
+            </w:r>
+            <w:proofErr w:type="spellEnd"/>
+            <w:r>
+              <w:t xml:space="preserve"> </w:t>
+            </w:r>
+            <w:proofErr w:type="spellStart"/>
+            <w:r>
+              <w:t>hóa</w:t>
+            </w:r>
+            <w:proofErr w:type="spellEnd"/>
+            <w:r>
+              <w:t xml:space="preserve"> </w:t>
+            </w:r>
+            <w:proofErr w:type="spellStart"/>
+            <w:r>
+              <w:t>dư</w:t>
+            </w:r>
+            <w:proofErr w:type="spellEnd"/>
+            <w:r>
+              <w:t xml:space="preserve">̃ </w:t>
+            </w:r>
+            <w:proofErr w:type="spellStart"/>
+            <w:r>
+              <w:t>liệu</w:t>
+            </w:r>
+            <w:proofErr w:type="spellEnd"/>
+            <w:r>
+              <w:t xml:space="preserve"> </w:t>
+            </w:r>
+            <w:proofErr w:type="spellStart"/>
+            <w:r>
+              <w:t>trước</w:t>
+            </w:r>
+            <w:proofErr w:type="spellEnd"/>
+            <w:r>
+              <w:t xml:space="preserve">. </w:t>
+            </w:r>
+            <w:proofErr w:type="spellStart"/>
+            <w:r>
+              <w:t>Nhạy</w:t>
+            </w:r>
+            <w:proofErr w:type="spellEnd"/>
+            <w:r>
+              <w:t xml:space="preserve"> </w:t>
+            </w:r>
+            <w:proofErr w:type="spellStart"/>
+            <w:r>
+              <w:t>cảm</w:t>
+            </w:r>
+            <w:proofErr w:type="spellEnd"/>
+            <w:r>
+              <w:t xml:space="preserve"> </w:t>
+            </w:r>
+            <w:proofErr w:type="spellStart"/>
+            <w:r>
+              <w:t>với</w:t>
+            </w:r>
+            <w:proofErr w:type="spellEnd"/>
+            <w:r>
+              <w:t xml:space="preserve"> </w:t>
+            </w:r>
+            <w:proofErr w:type="spellStart"/>
+            <w:r>
+              <w:t>nhiễu</w:t>
+            </w:r>
+            <w:proofErr w:type="spellEnd"/>
+            <w:r>
+              <w:t xml:space="preserve"> </w:t>
+            </w:r>
+            <w:proofErr w:type="spellStart"/>
+            <w:r>
+              <w:t>va</w:t>
+            </w:r>
+            <w:proofErr w:type="spellEnd"/>
+            <w:r>
+              <w:t>̀ outliers</w:t>
+            </w:r>
+          </w:p>
+        </w:tc>
+        <w:tc>
+          <w:tcPr>
+            <w:tcW w:w="2790" w:type="dxa"/>
+          </w:tcPr>
+          <w:p>
+            <w:pPr>
+              <w:tabs>
+                <w:tab w:val="left" w:pos="910"/>
+              </w:tabs>
+            </w:pPr>
+            <w:proofErr w:type="spellStart"/>
+            <w:r>
+              <w:t>Ít</w:t>
+            </w:r>
+            <w:proofErr w:type="spellEnd"/>
+            <w:r>
+              <w:t xml:space="preserve"> </w:t>
+            </w:r>
+            <w:proofErr w:type="spellStart"/>
+            <w:r>
+              <w:t>nh</w:t>
+            </w:r>
+            <w:r>
+              <w:t>ạy</w:t>
+            </w:r>
+            <w:proofErr w:type="spellEnd"/>
+            <w:r>
+              <w:t xml:space="preserve"> </w:t>
+            </w:r>
+            <w:proofErr w:type="spellStart"/>
+            <w:r>
+              <w:t>c</w:t>
+            </w:r>
+            <w:r>
+              <w:t>ảm</w:t>
+            </w:r>
+            <w:proofErr w:type="spellEnd"/>
+            <w:r>
+              <w:t xml:space="preserve"> </w:t>
+            </w:r>
+            <w:proofErr w:type="spellStart"/>
+            <w:r>
+              <w:t>với</w:t>
+            </w:r>
+            <w:proofErr w:type="spellEnd"/>
+            <w:r>
+              <w:t xml:space="preserve"> </w:t>
+            </w:r>
+            <w:proofErr w:type="spellStart"/>
+            <w:r>
+              <w:t>dư</w:t>
+            </w:r>
+            <w:proofErr w:type="spellEnd"/>
+            <w:r>
+              <w:t xml:space="preserve">̃ </w:t>
+            </w:r>
+            <w:proofErr w:type="spellStart"/>
+            <w:r>
+              <w:t>liệu</w:t>
+            </w:r>
+            <w:proofErr w:type="spellEnd"/>
+            <w:r>
+              <w:t xml:space="preserve"> </w:t>
+            </w:r>
+            <w:proofErr w:type="spellStart"/>
+            <w:r>
+              <w:t>nhiễu</w:t>
+            </w:r>
+            <w:proofErr w:type="spellEnd"/>
+            <w:r>
+              <w:t xml:space="preserve"> </w:t>
+            </w:r>
+            <w:proofErr w:type="spellStart"/>
+            <w:r>
+              <w:t>va</w:t>
+            </w:r>
+            <w:proofErr w:type="spellEnd"/>
+            <w:r>
+              <w:t xml:space="preserve">̀ outliers </w:t>
+            </w:r>
+            <w:proofErr w:type="spellStart"/>
+            <w:r>
+              <w:t>hơn</w:t>
+            </w:r>
+            <w:proofErr w:type="spellEnd"/>
+            <w:r>
+              <w:t xml:space="preserve"> K-means.</w:t>
+            </w:r>
+            <w:r>
+              <w:t xml:space="preserve"> </w:t>
+            </w:r>
+            <w:proofErr w:type="spellStart"/>
+            <w:r>
+              <w:t>Cần</w:t>
+            </w:r>
+            <w:proofErr w:type="spellEnd"/>
+            <w:r>
+              <w:t xml:space="preserve"> </w:t>
+            </w:r>
+            <w:proofErr w:type="spellStart"/>
+            <w:r>
+              <w:t>chuẩn</w:t>
+            </w:r>
+            <w:proofErr w:type="spellEnd"/>
+            <w:r>
+              <w:t xml:space="preserve"> </w:t>
+            </w:r>
+            <w:proofErr w:type="spellStart"/>
+            <w:r>
+              <w:t>hóa</w:t>
+            </w:r>
+            <w:proofErr w:type="spellEnd"/>
+            <w:r>
+              <w:t xml:space="preserve"> </w:t>
+            </w:r>
+            <w:proofErr w:type="spellStart"/>
+            <w:r>
+              <w:t>dư</w:t>
+            </w:r>
+            <w:proofErr w:type="spellEnd"/>
+            <w:r>
+              <w:t xml:space="preserve">̃ </w:t>
+            </w:r>
+            <w:proofErr w:type="spellStart"/>
+            <w:r>
+              <w:t>liệu</w:t>
+            </w:r>
+            <w:proofErr w:type="spellEnd"/>
+            <w:r>
+              <w:t xml:space="preserve"> </w:t>
+            </w:r>
+            <w:proofErr w:type="spellStart"/>
+            <w:r>
+              <w:t>đê</w:t>
+            </w:r>
+            <w:proofErr w:type="spellEnd"/>
+            <w:r>
+              <w:t xml:space="preserve">̉ </w:t>
+            </w:r>
+            <w:r>
+              <w:t xml:space="preserve">ma </w:t>
+            </w:r>
+            <w:proofErr w:type="spellStart"/>
+            <w:r>
+              <w:t>trận</w:t>
+            </w:r>
+            <w:proofErr w:type="spellEnd"/>
+            <w:r>
+              <w:t xml:space="preserve"> </w:t>
+            </w:r>
+            <w:proofErr w:type="spellStart"/>
+            <w:r>
+              <w:t>hiệp</w:t>
+            </w:r>
+            <w:proofErr w:type="spellEnd"/>
+            <w:r>
+              <w:t xml:space="preserve"> </w:t>
+            </w:r>
+            <w:proofErr w:type="spellStart"/>
+            <w:r>
+              <w:t>phương</w:t>
+            </w:r>
+            <w:proofErr w:type="spellEnd"/>
+            <w:r>
+              <w:t xml:space="preserve"> </w:t>
+            </w:r>
+            <w:proofErr w:type="spellStart"/>
+            <w:r>
+              <w:t>sai</w:t>
+            </w:r>
+            <w:proofErr w:type="spellEnd"/>
+            <w:r>
+              <w:t xml:space="preserve"> </w:t>
+            </w:r>
+            <w:proofErr w:type="spellStart"/>
+            <w:r>
+              <w:t>chính</w:t>
+            </w:r>
+            <w:proofErr w:type="spellEnd"/>
+            <w:r>
+              <w:t xml:space="preserve"> </w:t>
+            </w:r>
+            <w:proofErr w:type="spellStart"/>
+            <w:r>
+              <w:t>xác</w:t>
+            </w:r>
+            <w:proofErr w:type="spellEnd"/>
+            <w:r>
+              <w:t>.</w:t>
+            </w:r>
+          </w:p>
+        </w:tc>
+      </w:tr>
+      <w:tr>
+        <w:tc>
+          <w:tcPr>
+            <w:tcW w:w="1459" w:type="dxa"/>
+          </w:tcPr>
+          <w:p>
+            <w:pPr>
+              <w:tabs>
+                <w:tab w:val="left" w:pos="910"/>
+              </w:tabs>
+            </w:pPr>
+          </w:p>
+        </w:tc>
+        <w:tc>
+          <w:tcPr>
+            <w:tcW w:w="2946" w:type="dxa"/>
+          </w:tcPr>
+          <w:p>
+            <w:pPr>
+              <w:tabs>
+                <w:tab w:val="left" w:pos="910"/>
+              </w:tabs>
+            </w:pPr>
+          </w:p>
+        </w:tc>
+        <w:tc>
+          <w:tcPr>
+            <w:tcW w:w="3060" w:type="dxa"/>
+          </w:tcPr>
+          <w:p>
+            <w:pPr>
+              <w:tabs>
+                <w:tab w:val="left" w:pos="910"/>
+              </w:tabs>
+            </w:pPr>
+          </w:p>
+        </w:tc>
+        <w:tc>
+          <w:tcPr>
+            <w:tcW w:w="2790" w:type="dxa"/>
+          </w:tcPr>
+          <w:p>
+            <w:pPr>
+              <w:tabs>
+                <w:tab w:val="left" w:pos="910"/>
+              </w:tabs>
+            </w:pPr>
+          </w:p>
+        </w:tc>
+      </w:tr>
+      <w:tr>
+        <w:tc>
+          <w:tcPr>
+            <w:tcW w:w="1459" w:type="dxa"/>
+          </w:tcPr>
+          <w:p>
+            <w:pPr>
+              <w:tabs>
+                <w:tab w:val="left" w:pos="910"/>
+              </w:tabs>
+            </w:pPr>
+          </w:p>
+        </w:tc>
+        <w:tc>
+          <w:tcPr>
+            <w:tcW w:w="2946" w:type="dxa"/>
+          </w:tcPr>
+          <w:p>
+            <w:pPr>
+              <w:tabs>
+                <w:tab w:val="left" w:pos="910"/>
+              </w:tabs>
+            </w:pPr>
+          </w:p>
+        </w:tc>
+        <w:tc>
+          <w:tcPr>
+            <w:tcW w:w="3060" w:type="dxa"/>
+          </w:tcPr>
+          <w:p>
+            <w:pPr>
+              <w:tabs>
+                <w:tab w:val="left" w:pos="910"/>
+              </w:tabs>
+            </w:pPr>
+          </w:p>
+        </w:tc>
+        <w:tc>
+          <w:tcPr>
+            <w:tcW w:w="2790" w:type="dxa"/>
+          </w:tcPr>
+          <w:p>
+            <w:pPr>
+              <w:tabs>
+                <w:tab w:val="left" w:pos="910"/>
+              </w:tabs>
+            </w:pPr>
+          </w:p>
+        </w:tc>
+      </w:tr>
+    </w:tbl>
+    <w:p>
+      <w:pPr>
+        <w:tabs>
+          <w:tab w:val="left" w:pos="910"/>
+        </w:tabs>
+      </w:pPr>
     </w:p>
     <w:sectPr>
       <w:pgSz w:w="12240" w:h="15840"/>
@@ -1168,7 +2719,7 @@
   <w:abstractNum w:abstractNumId="1" w15:restartNumberingAfterBreak="0">
     <w:nsid w:val="5892107D"/>
     <w:multiLevelType w:val="hybridMultilevel"/>
-    <w:tmpl w:val="7AFC73BE"/>
+    <w:tmpl w:val="3DB83122"/>
     <w:lvl w:ilvl="0" w:tplc="04090001">
       <w:start w:val="1"/>
       <w:numFmt w:val="bullet"/>
@@ -2204,6 +3755,25 @@
       <w:spacing w:val="5"/>
     </w:rPr>
   </w:style>
+  <w:style w:type="table" w:styleId="LiBang">
+    <w:name w:val="Table Grid"/>
+    <w:basedOn w:val="BangThngthng"/>
+    <w:uiPriority w:val="39"/>
+    <w:rsid w:val="00E73655"/>
+    <w:pPr>
+      <w:spacing w:after="0" w:line="240" w:lineRule="auto"/>
+    </w:pPr>
+    <w:tblPr>
+      <w:tblBorders>
+        <w:top w:val="single" w:sz="4" w:space="0" w:color="auto"/>
+        <w:left w:val="single" w:sz="4" w:space="0" w:color="auto"/>
+        <w:bottom w:val="single" w:sz="4" w:space="0" w:color="auto"/>
+        <w:right w:val="single" w:sz="4" w:space="0" w:color="auto"/>
+        <w:insideH w:val="single" w:sz="4" w:space="0" w:color="auto"/>
+        <w:insideV w:val="single" w:sz="4" w:space="0" w:color="auto"/>
+      </w:tblBorders>
+    </w:tblPr>
+  </w:style>
 </w:styles>
 </file>
 
